--- a/resume.docx
+++ b/resume.docx
@@ -223,561 +223,557 @@
           <w:szCs w:val="21"/>
           <w:shd w:val="clear" w:color="auto" w:fill="FFFFFF"/>
         </w:rPr>
-        <w:t>monetization</w:t>
-      </w:r>
-      <w:r>
-        <w:rPr>
-          <w:rFonts w:ascii="Segoe UI" w:eastAsia="Times New Roman" w:hAnsi="Segoe UI" w:cs="Segoe UI"/>
-          <w:sz w:val="21"/>
-          <w:szCs w:val="21"/>
-          <w:shd w:val="clear" w:color="auto" w:fill="FFFFFF"/>
-        </w:rPr>
-        <w:t xml:space="preserve"> focal point</w:t>
-      </w:r>
-      <w:r>
-        <w:rPr>
-          <w:rFonts w:ascii="Segoe UI" w:eastAsia="Times New Roman" w:hAnsi="Segoe UI" w:cs="Segoe UI"/>
-          <w:sz w:val="21"/>
-          <w:szCs w:val="21"/>
-          <w:shd w:val="clear" w:color="auto" w:fill="FFFFFF"/>
-        </w:rPr>
-        <w:t xml:space="preserve"> for API management, I </w:t>
-      </w:r>
-      <w:r>
-        <w:rPr>
-          <w:rFonts w:ascii="Segoe UI" w:eastAsia="Times New Roman" w:hAnsi="Segoe UI" w:cs="Segoe UI"/>
-          <w:sz w:val="21"/>
-          <w:szCs w:val="21"/>
-          <w:shd w:val="clear" w:color="auto" w:fill="FFFFFF"/>
-        </w:rPr>
-        <w:t xml:space="preserve">currently </w:t>
-      </w:r>
-      <w:r>
-        <w:rPr>
-          <w:rFonts w:ascii="Segoe UI" w:eastAsia="Times New Roman" w:hAnsi="Segoe UI" w:cs="Segoe UI"/>
-          <w:sz w:val="21"/>
-          <w:szCs w:val="21"/>
-          <w:shd w:val="clear" w:color="auto" w:fill="FFFFFF"/>
-        </w:rPr>
-        <w:t xml:space="preserve">lead a small team adding features to IBM’s public and private clouds allowing API providers to monetize consumption of their APIs. </w:t>
-      </w:r>
-      <w:r>
-        <w:rPr>
-          <w:rFonts w:ascii="Segoe UI" w:eastAsia="Times New Roman" w:hAnsi="Segoe UI" w:cs="Segoe UI"/>
-          <w:sz w:val="21"/>
-          <w:szCs w:val="21"/>
-          <w:shd w:val="clear" w:color="auto" w:fill="FFFFFF"/>
-        </w:rPr>
-        <w:t xml:space="preserve">  Responsibilities include the architecture and design of </w:t>
-      </w:r>
-      <w:r>
-        <w:rPr>
-          <w:rFonts w:ascii="Segoe UI" w:eastAsia="Times New Roman" w:hAnsi="Segoe UI" w:cs="Segoe UI"/>
-          <w:sz w:val="21"/>
-          <w:szCs w:val="21"/>
-          <w:shd w:val="clear" w:color="auto" w:fill="FFFFFF"/>
-        </w:rPr>
-        <w:t xml:space="preserve">current and </w:t>
-      </w:r>
-      <w:r>
-        <w:rPr>
-          <w:rFonts w:ascii="Segoe UI" w:eastAsia="Times New Roman" w:hAnsi="Segoe UI" w:cs="Segoe UI"/>
-          <w:sz w:val="21"/>
-          <w:szCs w:val="21"/>
-          <w:shd w:val="clear" w:color="auto" w:fill="FFFFFF"/>
-        </w:rPr>
-        <w:t xml:space="preserve">long term features as well as </w:t>
-      </w:r>
-      <w:r>
-        <w:rPr>
-          <w:rFonts w:ascii="Segoe UI" w:eastAsia="Times New Roman" w:hAnsi="Segoe UI" w:cs="Segoe UI"/>
-          <w:sz w:val="21"/>
-          <w:szCs w:val="21"/>
-          <w:shd w:val="clear" w:color="auto" w:fill="FFFFFF"/>
-        </w:rPr>
-        <w:t xml:space="preserve">participating </w:t>
-      </w:r>
-      <w:r>
-        <w:rPr>
-          <w:rFonts w:ascii="Segoe UI" w:eastAsia="Times New Roman" w:hAnsi="Segoe UI" w:cs="Segoe UI"/>
-          <w:sz w:val="21"/>
-          <w:szCs w:val="21"/>
-          <w:shd w:val="clear" w:color="auto" w:fill="FFFFFF"/>
-        </w:rPr>
-        <w:t xml:space="preserve">in </w:t>
-      </w:r>
-      <w:r>
-        <w:rPr>
-          <w:rFonts w:ascii="Segoe UI" w:eastAsia="Times New Roman" w:hAnsi="Segoe UI" w:cs="Segoe UI"/>
-          <w:sz w:val="21"/>
-          <w:szCs w:val="21"/>
-          <w:shd w:val="clear" w:color="auto" w:fill="FFFFFF"/>
-        </w:rPr>
-        <w:t xml:space="preserve">and reviewing </w:t>
-      </w:r>
-      <w:r>
-        <w:rPr>
-          <w:rFonts w:ascii="Segoe UI" w:eastAsia="Times New Roman" w:hAnsi="Segoe UI" w:cs="Segoe UI"/>
-          <w:sz w:val="21"/>
-          <w:szCs w:val="21"/>
-          <w:shd w:val="clear" w:color="auto" w:fill="FFFFFF"/>
-        </w:rPr>
-        <w:t>Java, Node and Angular development.</w:t>
-      </w:r>
-    </w:p>
-    <w:p>
-      <w:pPr>
-        <w:rPr>
-          <w:rFonts w:ascii="Segoe UI" w:eastAsia="Times New Roman" w:hAnsi="Segoe UI" w:cs="Segoe UI"/>
-          <w:sz w:val="21"/>
-          <w:szCs w:val="21"/>
-          <w:shd w:val="clear" w:color="auto" w:fill="FFFFFF"/>
-        </w:rPr>
-      </w:pPr>
-      <w:r>
-        <w:rPr>
-          <w:rFonts w:ascii="Segoe UI" w:eastAsia="Times New Roman" w:hAnsi="Segoe UI" w:cs="Segoe UI"/>
-          <w:sz w:val="21"/>
-          <w:szCs w:val="21"/>
-          <w:shd w:val="clear" w:color="auto" w:fill="FFFFFF"/>
-        </w:rPr>
-        <w:t xml:space="preserve">Prior contributions to </w:t>
-      </w:r>
-      <w:r>
-        <w:rPr>
-          <w:rFonts w:ascii="Segoe UI" w:eastAsia="Times New Roman" w:hAnsi="Segoe UI" w:cs="Segoe UI"/>
-          <w:sz w:val="21"/>
-          <w:szCs w:val="21"/>
-          <w:shd w:val="clear" w:color="auto" w:fill="FFFFFF"/>
-        </w:rPr>
-        <w:t>IBM Cloud</w:t>
-      </w:r>
-      <w:r>
-        <w:rPr>
-          <w:rFonts w:ascii="Segoe UI" w:eastAsia="Times New Roman" w:hAnsi="Segoe UI" w:cs="Segoe UI"/>
-          <w:sz w:val="21"/>
-          <w:szCs w:val="21"/>
-          <w:shd w:val="clear" w:color="auto" w:fill="FFFFFF"/>
-        </w:rPr>
-        <w:t xml:space="preserve"> </w:t>
-      </w:r>
-      <w:r>
-        <w:rPr>
-          <w:rFonts w:ascii="Segoe UI" w:eastAsia="Times New Roman" w:hAnsi="Segoe UI" w:cs="Segoe UI"/>
-          <w:sz w:val="21"/>
-          <w:szCs w:val="21"/>
-          <w:shd w:val="clear" w:color="auto" w:fill="FFFFFF"/>
-        </w:rPr>
-        <w:t>include enabling authen</w:t>
-      </w:r>
-      <w:r>
-        <w:rPr>
-          <w:rFonts w:ascii="Segoe UI" w:eastAsia="Times New Roman" w:hAnsi="Segoe UI" w:cs="Segoe UI"/>
-          <w:sz w:val="21"/>
-          <w:szCs w:val="21"/>
-          <w:shd w:val="clear" w:color="auto" w:fill="FFFFFF"/>
-        </w:rPr>
-        <w:t>tication across multiple regions</w:t>
-      </w:r>
-      <w:r>
-        <w:rPr>
-          <w:rFonts w:ascii="Segoe UI" w:eastAsia="Times New Roman" w:hAnsi="Segoe UI" w:cs="Segoe UI"/>
-          <w:sz w:val="21"/>
-          <w:szCs w:val="21"/>
-          <w:shd w:val="clear" w:color="auto" w:fill="FFFFFF"/>
-        </w:rPr>
-        <w:t>, a streaming analytics service</w:t>
-      </w:r>
-      <w:r>
-        <w:rPr>
-          <w:rFonts w:ascii="Segoe UI" w:eastAsia="Times New Roman" w:hAnsi="Segoe UI" w:cs="Segoe UI"/>
-          <w:sz w:val="21"/>
-          <w:szCs w:val="21"/>
-          <w:shd w:val="clear" w:color="auto" w:fill="FFFFFF"/>
-        </w:rPr>
-        <w:t xml:space="preserve"> using Kafka and Apache Spark</w:t>
-      </w:r>
-      <w:r>
-        <w:rPr>
-          <w:rFonts w:ascii="Segoe UI" w:eastAsia="Times New Roman" w:hAnsi="Segoe UI" w:cs="Segoe UI"/>
-          <w:sz w:val="21"/>
-          <w:szCs w:val="21"/>
-          <w:shd w:val="clear" w:color="auto" w:fill="FFFFFF"/>
-        </w:rPr>
-        <w:t>, optimizing Cloudant and Elasticsearch analytics services</w:t>
-      </w:r>
-      <w:r>
-        <w:rPr>
-          <w:rFonts w:ascii="Segoe UI" w:eastAsia="Times New Roman" w:hAnsi="Segoe UI" w:cs="Segoe UI"/>
-          <w:sz w:val="21"/>
-          <w:szCs w:val="21"/>
-          <w:shd w:val="clear" w:color="auto" w:fill="FFFFFF"/>
-        </w:rPr>
-        <w:t xml:space="preserve">, and prototyping </w:t>
-      </w:r>
-      <w:r>
-        <w:rPr>
-          <w:rFonts w:ascii="Segoe UI" w:eastAsia="Times New Roman" w:hAnsi="Segoe UI" w:cs="Segoe UI"/>
-          <w:sz w:val="21"/>
-          <w:szCs w:val="21"/>
-          <w:shd w:val="clear" w:color="auto" w:fill="FFFFFF"/>
-        </w:rPr>
-        <w:t xml:space="preserve">and delivering </w:t>
-      </w:r>
-      <w:r>
-        <w:rPr>
-          <w:rFonts w:ascii="Segoe UI" w:eastAsia="Times New Roman" w:hAnsi="Segoe UI" w:cs="Segoe UI"/>
-          <w:sz w:val="21"/>
-          <w:szCs w:val="21"/>
-          <w:shd w:val="clear" w:color="auto" w:fill="FFFFFF"/>
-        </w:rPr>
-        <w:t xml:space="preserve">various add-on services to </w:t>
-      </w:r>
-      <w:r>
-        <w:rPr>
-          <w:rFonts w:ascii="Segoe UI" w:eastAsia="Times New Roman" w:hAnsi="Segoe UI" w:cs="Segoe UI"/>
-          <w:sz w:val="21"/>
-          <w:szCs w:val="21"/>
-          <w:shd w:val="clear" w:color="auto" w:fill="FFFFFF"/>
-        </w:rPr>
-        <w:t>our cloud</w:t>
-      </w:r>
-      <w:r>
-        <w:rPr>
-          <w:rFonts w:ascii="Segoe UI" w:eastAsia="Times New Roman" w:hAnsi="Segoe UI" w:cs="Segoe UI"/>
-          <w:sz w:val="21"/>
-          <w:szCs w:val="21"/>
-          <w:shd w:val="clear" w:color="auto" w:fill="FFFFFF"/>
-        </w:rPr>
-        <w:t xml:space="preserve"> portfolio.</w:t>
-      </w:r>
-    </w:p>
-    <w:p>
-      <w:pPr>
-        <w:rPr>
-          <w:rFonts w:ascii="Segoe UI" w:eastAsia="Times New Roman" w:hAnsi="Segoe UI" w:cs="Segoe UI"/>
-          <w:sz w:val="21"/>
-          <w:szCs w:val="21"/>
-          <w:shd w:val="clear" w:color="auto" w:fill="FFFFFF"/>
-        </w:rPr>
-      </w:pPr>
-    </w:p>
-    <w:p>
-      <w:pPr>
-        <w:rPr>
-          <w:rFonts w:ascii="Segoe UI" w:eastAsia="Times New Roman" w:hAnsi="Segoe UI" w:cs="Segoe UI"/>
-          <w:sz w:val="21"/>
-          <w:szCs w:val="21"/>
-          <w:shd w:val="clear" w:color="auto" w:fill="FFFFFF"/>
-        </w:rPr>
-      </w:pPr>
-      <w:r>
-        <w:rPr>
-          <w:rFonts w:ascii="Segoe UI" w:eastAsia="Times New Roman" w:hAnsi="Segoe UI" w:cs="Segoe UI"/>
-          <w:sz w:val="21"/>
-          <w:szCs w:val="21"/>
-          <w:shd w:val="clear" w:color="auto" w:fill="FFFFFF"/>
-        </w:rPr>
-        <w:t>2006-2014</w:t>
-      </w:r>
-      <w:r>
-        <w:rPr>
-          <w:rFonts w:ascii="Segoe UI" w:eastAsia="Times New Roman" w:hAnsi="Segoe UI" w:cs="Segoe UI"/>
-          <w:sz w:val="21"/>
-          <w:szCs w:val="21"/>
-          <w:shd w:val="clear" w:color="auto" w:fill="FFFFFF"/>
-        </w:rPr>
-        <w:tab/>
-        <w:t>IBM Rational</w:t>
-      </w:r>
-    </w:p>
-    <w:p>
-      <w:pPr>
-        <w:rPr>
-          <w:rFonts w:ascii="Segoe UI" w:eastAsia="Times New Roman" w:hAnsi="Segoe UI" w:cs="Segoe UI"/>
-          <w:sz w:val="21"/>
-          <w:szCs w:val="21"/>
-          <w:shd w:val="clear" w:color="auto" w:fill="FFFFFF"/>
-        </w:rPr>
-      </w:pPr>
-      <w:r>
-        <w:rPr>
-          <w:rFonts w:ascii="Segoe UI" w:eastAsia="Times New Roman" w:hAnsi="Segoe UI" w:cs="Segoe UI"/>
-          <w:sz w:val="21"/>
-          <w:szCs w:val="21"/>
-          <w:shd w:val="clear" w:color="auto" w:fill="FFFFFF"/>
-        </w:rPr>
-        <w:t xml:space="preserve">Developed language editors for COBOL, PL/I and JCL programming languages, providing modern IDE features such as content-assistance, </w:t>
-      </w:r>
-      <w:r>
-        <w:rPr>
-          <w:rFonts w:ascii="Segoe UI" w:eastAsia="Times New Roman" w:hAnsi="Segoe UI" w:cs="Segoe UI"/>
-          <w:sz w:val="21"/>
-          <w:szCs w:val="21"/>
-          <w:shd w:val="clear" w:color="auto" w:fill="FFFFFF"/>
-        </w:rPr>
-        <w:t>language-aware</w:t>
-      </w:r>
-      <w:r>
-        <w:rPr>
-          <w:rFonts w:ascii="Segoe UI" w:eastAsia="Times New Roman" w:hAnsi="Segoe UI" w:cs="Segoe UI"/>
-          <w:sz w:val="21"/>
-          <w:szCs w:val="21"/>
-          <w:shd w:val="clear" w:color="auto" w:fill="FFFFFF"/>
-        </w:rPr>
-        <w:t xml:space="preserve"> refactoring and control-flow navigation for these </w:t>
-      </w:r>
-      <w:r>
-        <w:rPr>
-          <w:rFonts w:ascii="Segoe UI" w:eastAsia="Times New Roman" w:hAnsi="Segoe UI" w:cs="Segoe UI"/>
-          <w:sz w:val="21"/>
-          <w:szCs w:val="21"/>
-          <w:shd w:val="clear" w:color="auto" w:fill="FFFFFF"/>
-        </w:rPr>
-        <w:t>mainframe</w:t>
-      </w:r>
-      <w:r>
-        <w:rPr>
-          <w:rFonts w:ascii="Segoe UI" w:eastAsia="Times New Roman" w:hAnsi="Segoe UI" w:cs="Segoe UI"/>
-          <w:sz w:val="21"/>
-          <w:szCs w:val="21"/>
-          <w:shd w:val="clear" w:color="auto" w:fill="FFFFFF"/>
-        </w:rPr>
-        <w:t xml:space="preserve"> languages, while adapting the Eclipse framework to the </w:t>
-      </w:r>
-      <w:r>
-        <w:rPr>
-          <w:rFonts w:ascii="Segoe UI" w:eastAsia="Times New Roman" w:hAnsi="Segoe UI" w:cs="Segoe UI"/>
-          <w:sz w:val="21"/>
-          <w:szCs w:val="21"/>
-          <w:shd w:val="clear" w:color="auto" w:fill="FFFFFF"/>
-        </w:rPr>
-        <w:t>idiosyncrasies of their punch-card origins.</w:t>
-      </w:r>
-      <w:r>
-        <w:rPr>
-          <w:rFonts w:ascii="Segoe UI" w:eastAsia="Times New Roman" w:hAnsi="Segoe UI" w:cs="Segoe UI"/>
-          <w:sz w:val="21"/>
-          <w:szCs w:val="21"/>
-          <w:shd w:val="clear" w:color="auto" w:fill="FFFFFF"/>
-        </w:rPr>
-        <w:t xml:space="preserve"> </w:t>
-      </w:r>
-    </w:p>
-    <w:p>
-      <w:pPr>
-        <w:rPr>
-          <w:rFonts w:ascii="Segoe UI" w:eastAsia="Times New Roman" w:hAnsi="Segoe UI" w:cs="Segoe UI"/>
-          <w:sz w:val="21"/>
-          <w:szCs w:val="21"/>
-          <w:shd w:val="clear" w:color="auto" w:fill="FFFFFF"/>
-        </w:rPr>
-      </w:pPr>
-      <w:r>
-        <w:rPr>
-          <w:rFonts w:ascii="Segoe UI" w:eastAsia="Times New Roman" w:hAnsi="Segoe UI" w:cs="Segoe UI"/>
-          <w:sz w:val="21"/>
-          <w:szCs w:val="21"/>
-          <w:shd w:val="clear" w:color="auto" w:fill="FFFFFF"/>
-        </w:rPr>
-        <w:t xml:space="preserve">Co-developed a Service Flow Modeler capable of capturing a mainframe terminal interactions and transforming them into re-usable </w:t>
-      </w:r>
-      <w:r>
-        <w:rPr>
-          <w:rFonts w:ascii="Segoe UI" w:eastAsia="Times New Roman" w:hAnsi="Segoe UI" w:cs="Segoe UI"/>
-          <w:sz w:val="21"/>
-          <w:szCs w:val="21"/>
-          <w:shd w:val="clear" w:color="auto" w:fill="FFFFFF"/>
-        </w:rPr>
-        <w:t>web services.</w:t>
-      </w:r>
-    </w:p>
-    <w:p>
-      <w:pPr>
-        <w:rPr>
-          <w:rFonts w:ascii="Segoe UI" w:eastAsia="Times New Roman" w:hAnsi="Segoe UI" w:cs="Segoe UI"/>
-          <w:sz w:val="21"/>
-          <w:szCs w:val="21"/>
-          <w:shd w:val="clear" w:color="auto" w:fill="FFFFFF"/>
-        </w:rPr>
-      </w:pPr>
-    </w:p>
-    <w:p>
-      <w:pPr>
-        <w:rPr>
-          <w:rFonts w:ascii="Segoe UI" w:eastAsia="Times New Roman" w:hAnsi="Segoe UI" w:cs="Segoe UI"/>
-          <w:sz w:val="21"/>
-          <w:szCs w:val="21"/>
-          <w:shd w:val="clear" w:color="auto" w:fill="FFFFFF"/>
-        </w:rPr>
-      </w:pPr>
-      <w:r>
-        <w:rPr>
-          <w:rFonts w:ascii="Segoe UI" w:eastAsia="Times New Roman" w:hAnsi="Segoe UI" w:cs="Segoe UI"/>
-          <w:sz w:val="21"/>
-          <w:szCs w:val="21"/>
-          <w:shd w:val="clear" w:color="auto" w:fill="FFFFFF"/>
-        </w:rPr>
-        <w:t>2001-2006</w:t>
-      </w:r>
-      <w:r>
-        <w:rPr>
-          <w:rFonts w:ascii="Segoe UI" w:eastAsia="Times New Roman" w:hAnsi="Segoe UI" w:cs="Segoe UI"/>
-          <w:sz w:val="21"/>
-          <w:szCs w:val="21"/>
-          <w:shd w:val="clear" w:color="auto" w:fill="FFFFFF"/>
-        </w:rPr>
-        <w:tab/>
-        <w:t>IBM Systems</w:t>
-      </w:r>
-    </w:p>
-    <w:p>
-      <w:pPr>
-        <w:rPr>
-          <w:rFonts w:ascii="Segoe UI" w:eastAsia="Times New Roman" w:hAnsi="Segoe UI" w:cs="Segoe UI"/>
-          <w:sz w:val="21"/>
-          <w:szCs w:val="21"/>
-          <w:shd w:val="clear" w:color="auto" w:fill="FFFFFF"/>
-        </w:rPr>
-      </w:pPr>
-      <w:r>
-        <w:rPr>
-          <w:rFonts w:ascii="Segoe UI" w:eastAsia="Times New Roman" w:hAnsi="Segoe UI" w:cs="Segoe UI"/>
-          <w:sz w:val="21"/>
-          <w:szCs w:val="21"/>
-          <w:shd w:val="clear" w:color="auto" w:fill="FFFFFF"/>
-        </w:rPr>
-        <w:t>D</w:t>
-      </w:r>
-      <w:r>
-        <w:rPr>
-          <w:rFonts w:ascii="Segoe UI" w:eastAsia="Times New Roman" w:hAnsi="Segoe UI" w:cs="Segoe UI"/>
-          <w:sz w:val="21"/>
-          <w:szCs w:val="21"/>
-          <w:shd w:val="clear" w:color="auto" w:fill="FFFFFF"/>
-        </w:rPr>
-        <w:t xml:space="preserve">eveloped </w:t>
-      </w:r>
-      <w:r>
-        <w:rPr>
-          <w:rFonts w:ascii="Segoe UI" w:eastAsia="Times New Roman" w:hAnsi="Segoe UI" w:cs="Segoe UI"/>
-          <w:sz w:val="21"/>
-          <w:szCs w:val="21"/>
-          <w:shd w:val="clear" w:color="auto" w:fill="FFFFFF"/>
-        </w:rPr>
-        <w:t>the test suite management tools for IBM xSeries hardware validation using Java Swing, DB2 and WebSphere Servlet technologies.</w:t>
-      </w:r>
-    </w:p>
-    <w:p>
-      <w:pPr>
-        <w:rPr>
-          <w:rFonts w:ascii="Segoe UI" w:eastAsia="Times New Roman" w:hAnsi="Segoe UI" w:cs="Segoe UI"/>
-          <w:sz w:val="21"/>
-          <w:szCs w:val="21"/>
-          <w:shd w:val="clear" w:color="auto" w:fill="FFFFFF"/>
-        </w:rPr>
-      </w:pPr>
-    </w:p>
-    <w:p>
-      <w:r>
-        <w:t>2000-2001</w:t>
-      </w:r>
-      <w:r>
-        <w:tab/>
-        <w:t>Knowledge Management Labs</w:t>
-      </w:r>
-      <w:r>
-        <w:tab/>
-      </w:r>
-      <w:r>
-        <w:tab/>
-      </w:r>
-      <w:r>
-        <w:tab/>
-      </w:r>
-      <w:r>
-        <w:tab/>
-      </w:r>
-      <w:r>
-        <w:tab/>
-        <w:t>Miami, FL</w:t>
-      </w:r>
-    </w:p>
-    <w:p>
-      <w:pPr>
-        <w:rPr>
-          <w:sz w:val="22"/>
-        </w:rPr>
-      </w:pPr>
-      <w:r>
-        <w:rPr>
-          <w:sz w:val="22"/>
-        </w:rPr>
-        <w:t xml:space="preserve">Assisted in development of Ames Research Center’s “PostDoc” environment, a distributed, persistent object environment with a </w:t>
-      </w:r>
-      <w:r>
-        <w:rPr>
-          <w:sz w:val="22"/>
-        </w:rPr>
-        <w:t>fine-grained</w:t>
-      </w:r>
-      <w:r>
-        <w:rPr>
-          <w:sz w:val="22"/>
-        </w:rPr>
-        <w:t xml:space="preserve"> security model.  My contributions included incorporating XML-RPC, WebDAV, and XSLT functionality into the system, as well as </w:t>
-      </w:r>
-      <w:r>
-        <w:rPr>
-          <w:sz w:val="22"/>
-        </w:rPr>
-        <w:t>an HTML translation pipeline for UI presentation.</w:t>
-      </w:r>
-    </w:p>
-    <w:p>
-      <w:pPr>
-        <w:rPr>
-          <w:sz w:val="22"/>
-        </w:rPr>
-      </w:pPr>
-    </w:p>
-    <w:p>
-      <w:pPr>
-        <w:rPr>
-          <w:b/>
-        </w:rPr>
-      </w:pPr>
-      <w:r>
-        <w:rPr>
-          <w:b/>
-        </w:rPr>
-        <w:t>Patents</w:t>
-      </w:r>
-    </w:p>
-    <w:p>
-      <w:r>
-        <w:t xml:space="preserve">Integrating preprocessor behavior into </w:t>
-      </w:r>
-      <w:r>
-        <w:t xml:space="preserve">language </w:t>
+        <w:t>monetiz</w:t>
       </w:r>
       <w:bookmarkStart w:id="0" w:name="_GoBack"/>
       <w:bookmarkEnd w:id="0"/>
       <w:r>
+        <w:rPr>
+          <w:rFonts w:ascii="Segoe UI" w:eastAsia="Times New Roman" w:hAnsi="Segoe UI" w:cs="Segoe UI"/>
+          <w:sz w:val="21"/>
+          <w:szCs w:val="21"/>
+          <w:shd w:val="clear" w:color="auto" w:fill="FFFFFF"/>
+        </w:rPr>
+        <w:t>ation</w:t>
+      </w:r>
+      <w:r>
+        <w:rPr>
+          <w:rFonts w:ascii="Segoe UI" w:eastAsia="Times New Roman" w:hAnsi="Segoe UI" w:cs="Segoe UI"/>
+          <w:sz w:val="21"/>
+          <w:szCs w:val="21"/>
+          <w:shd w:val="clear" w:color="auto" w:fill="FFFFFF"/>
+        </w:rPr>
+        <w:t xml:space="preserve"> focal point</w:t>
+      </w:r>
+      <w:r>
+        <w:rPr>
+          <w:rFonts w:ascii="Segoe UI" w:eastAsia="Times New Roman" w:hAnsi="Segoe UI" w:cs="Segoe UI"/>
+          <w:sz w:val="21"/>
+          <w:szCs w:val="21"/>
+          <w:shd w:val="clear" w:color="auto" w:fill="FFFFFF"/>
+        </w:rPr>
+        <w:t xml:space="preserve"> for API management, I </w:t>
+      </w:r>
+      <w:r>
+        <w:rPr>
+          <w:rFonts w:ascii="Segoe UI" w:eastAsia="Times New Roman" w:hAnsi="Segoe UI" w:cs="Segoe UI"/>
+          <w:sz w:val="21"/>
+          <w:szCs w:val="21"/>
+          <w:shd w:val="clear" w:color="auto" w:fill="FFFFFF"/>
+        </w:rPr>
+        <w:t xml:space="preserve">currently </w:t>
+      </w:r>
+      <w:r>
+        <w:rPr>
+          <w:rFonts w:ascii="Segoe UI" w:eastAsia="Times New Roman" w:hAnsi="Segoe UI" w:cs="Segoe UI"/>
+          <w:sz w:val="21"/>
+          <w:szCs w:val="21"/>
+          <w:shd w:val="clear" w:color="auto" w:fill="FFFFFF"/>
+        </w:rPr>
+        <w:t xml:space="preserve">lead a small team adding features to IBM’s public and private clouds allowing API providers to monetize consumption of their APIs. </w:t>
+      </w:r>
+      <w:r>
+        <w:rPr>
+          <w:rFonts w:ascii="Segoe UI" w:eastAsia="Times New Roman" w:hAnsi="Segoe UI" w:cs="Segoe UI"/>
+          <w:sz w:val="21"/>
+          <w:szCs w:val="21"/>
+          <w:shd w:val="clear" w:color="auto" w:fill="FFFFFF"/>
+        </w:rPr>
+        <w:t xml:space="preserve">  Responsibilities include the architecture and design of </w:t>
+      </w:r>
+      <w:r>
+        <w:rPr>
+          <w:rFonts w:ascii="Segoe UI" w:eastAsia="Times New Roman" w:hAnsi="Segoe UI" w:cs="Segoe UI"/>
+          <w:sz w:val="21"/>
+          <w:szCs w:val="21"/>
+          <w:shd w:val="clear" w:color="auto" w:fill="FFFFFF"/>
+        </w:rPr>
+        <w:t xml:space="preserve">current and </w:t>
+      </w:r>
+      <w:r>
+        <w:rPr>
+          <w:rFonts w:ascii="Segoe UI" w:eastAsia="Times New Roman" w:hAnsi="Segoe UI" w:cs="Segoe UI"/>
+          <w:sz w:val="21"/>
+          <w:szCs w:val="21"/>
+          <w:shd w:val="clear" w:color="auto" w:fill="FFFFFF"/>
+        </w:rPr>
+        <w:t xml:space="preserve">long term features as well as </w:t>
+      </w:r>
+      <w:r>
+        <w:rPr>
+          <w:rFonts w:ascii="Segoe UI" w:eastAsia="Times New Roman" w:hAnsi="Segoe UI" w:cs="Segoe UI"/>
+          <w:sz w:val="21"/>
+          <w:szCs w:val="21"/>
+          <w:shd w:val="clear" w:color="auto" w:fill="FFFFFF"/>
+        </w:rPr>
+        <w:t xml:space="preserve">participating </w:t>
+      </w:r>
+      <w:r>
+        <w:rPr>
+          <w:rFonts w:ascii="Segoe UI" w:eastAsia="Times New Roman" w:hAnsi="Segoe UI" w:cs="Segoe UI"/>
+          <w:sz w:val="21"/>
+          <w:szCs w:val="21"/>
+          <w:shd w:val="clear" w:color="auto" w:fill="FFFFFF"/>
+        </w:rPr>
+        <w:t xml:space="preserve">in </w:t>
+      </w:r>
+      <w:r>
+        <w:rPr>
+          <w:rFonts w:ascii="Segoe UI" w:eastAsia="Times New Roman" w:hAnsi="Segoe UI" w:cs="Segoe UI"/>
+          <w:sz w:val="21"/>
+          <w:szCs w:val="21"/>
+          <w:shd w:val="clear" w:color="auto" w:fill="FFFFFF"/>
+        </w:rPr>
+        <w:t xml:space="preserve">and reviewing </w:t>
+      </w:r>
+      <w:r>
+        <w:rPr>
+          <w:rFonts w:ascii="Segoe UI" w:eastAsia="Times New Roman" w:hAnsi="Segoe UI" w:cs="Segoe UI"/>
+          <w:sz w:val="21"/>
+          <w:szCs w:val="21"/>
+          <w:shd w:val="clear" w:color="auto" w:fill="FFFFFF"/>
+        </w:rPr>
+        <w:t>Java, Node and Angular development.</w:t>
+      </w:r>
+    </w:p>
+    <w:p>
+      <w:pPr>
+        <w:rPr>
+          <w:rFonts w:ascii="Segoe UI" w:eastAsia="Times New Roman" w:hAnsi="Segoe UI" w:cs="Segoe UI"/>
+          <w:sz w:val="21"/>
+          <w:szCs w:val="21"/>
+          <w:shd w:val="clear" w:color="auto" w:fill="FFFFFF"/>
+        </w:rPr>
+      </w:pPr>
+      <w:r>
+        <w:rPr>
+          <w:rFonts w:ascii="Segoe UI" w:eastAsia="Times New Roman" w:hAnsi="Segoe UI" w:cs="Segoe UI"/>
+          <w:sz w:val="21"/>
+          <w:szCs w:val="21"/>
+          <w:shd w:val="clear" w:color="auto" w:fill="FFFFFF"/>
+        </w:rPr>
+        <w:t xml:space="preserve">Prior contributions to </w:t>
+      </w:r>
+      <w:r>
+        <w:rPr>
+          <w:rFonts w:ascii="Segoe UI" w:eastAsia="Times New Roman" w:hAnsi="Segoe UI" w:cs="Segoe UI"/>
+          <w:sz w:val="21"/>
+          <w:szCs w:val="21"/>
+          <w:shd w:val="clear" w:color="auto" w:fill="FFFFFF"/>
+        </w:rPr>
+        <w:t>IBM Cloud</w:t>
+      </w:r>
+      <w:r>
+        <w:rPr>
+          <w:rFonts w:ascii="Segoe UI" w:eastAsia="Times New Roman" w:hAnsi="Segoe UI" w:cs="Segoe UI"/>
+          <w:sz w:val="21"/>
+          <w:szCs w:val="21"/>
+          <w:shd w:val="clear" w:color="auto" w:fill="FFFFFF"/>
+        </w:rPr>
+        <w:t xml:space="preserve"> </w:t>
+      </w:r>
+      <w:r>
+        <w:rPr>
+          <w:rFonts w:ascii="Segoe UI" w:eastAsia="Times New Roman" w:hAnsi="Segoe UI" w:cs="Segoe UI"/>
+          <w:sz w:val="21"/>
+          <w:szCs w:val="21"/>
+          <w:shd w:val="clear" w:color="auto" w:fill="FFFFFF"/>
+        </w:rPr>
+        <w:t>include enabling authen</w:t>
+      </w:r>
+      <w:r>
+        <w:rPr>
+          <w:rFonts w:ascii="Segoe UI" w:eastAsia="Times New Roman" w:hAnsi="Segoe UI" w:cs="Segoe UI"/>
+          <w:sz w:val="21"/>
+          <w:szCs w:val="21"/>
+          <w:shd w:val="clear" w:color="auto" w:fill="FFFFFF"/>
+        </w:rPr>
+        <w:t>tication across multiple regions</w:t>
+      </w:r>
+      <w:r>
+        <w:rPr>
+          <w:rFonts w:ascii="Segoe UI" w:eastAsia="Times New Roman" w:hAnsi="Segoe UI" w:cs="Segoe UI"/>
+          <w:sz w:val="21"/>
+          <w:szCs w:val="21"/>
+          <w:shd w:val="clear" w:color="auto" w:fill="FFFFFF"/>
+        </w:rPr>
+        <w:t>, a streaming analytics service</w:t>
+      </w:r>
+      <w:r>
+        <w:rPr>
+          <w:rFonts w:ascii="Segoe UI" w:eastAsia="Times New Roman" w:hAnsi="Segoe UI" w:cs="Segoe UI"/>
+          <w:sz w:val="21"/>
+          <w:szCs w:val="21"/>
+          <w:shd w:val="clear" w:color="auto" w:fill="FFFFFF"/>
+        </w:rPr>
+        <w:t xml:space="preserve"> using Kafka and Apache Spark, optimizing Cloudant and Elasticsearch analytics services, and prototyping </w:t>
+      </w:r>
+      <w:r>
+        <w:rPr>
+          <w:rFonts w:ascii="Segoe UI" w:eastAsia="Times New Roman" w:hAnsi="Segoe UI" w:cs="Segoe UI"/>
+          <w:sz w:val="21"/>
+          <w:szCs w:val="21"/>
+          <w:shd w:val="clear" w:color="auto" w:fill="FFFFFF"/>
+        </w:rPr>
+        <w:t xml:space="preserve">and delivering </w:t>
+      </w:r>
+      <w:r>
+        <w:rPr>
+          <w:rFonts w:ascii="Segoe UI" w:eastAsia="Times New Roman" w:hAnsi="Segoe UI" w:cs="Segoe UI"/>
+          <w:sz w:val="21"/>
+          <w:szCs w:val="21"/>
+          <w:shd w:val="clear" w:color="auto" w:fill="FFFFFF"/>
+        </w:rPr>
+        <w:t xml:space="preserve">various add-on services to </w:t>
+      </w:r>
+      <w:r>
+        <w:rPr>
+          <w:rFonts w:ascii="Segoe UI" w:eastAsia="Times New Roman" w:hAnsi="Segoe UI" w:cs="Segoe UI"/>
+          <w:sz w:val="21"/>
+          <w:szCs w:val="21"/>
+          <w:shd w:val="clear" w:color="auto" w:fill="FFFFFF"/>
+        </w:rPr>
+        <w:t>our cloud</w:t>
+      </w:r>
+      <w:r>
+        <w:rPr>
+          <w:rFonts w:ascii="Segoe UI" w:eastAsia="Times New Roman" w:hAnsi="Segoe UI" w:cs="Segoe UI"/>
+          <w:sz w:val="21"/>
+          <w:szCs w:val="21"/>
+          <w:shd w:val="clear" w:color="auto" w:fill="FFFFFF"/>
+        </w:rPr>
+        <w:t xml:space="preserve"> portfolio.</w:t>
+      </w:r>
+    </w:p>
+    <w:p>
+      <w:pPr>
+        <w:rPr>
+          <w:rFonts w:ascii="Segoe UI" w:eastAsia="Times New Roman" w:hAnsi="Segoe UI" w:cs="Segoe UI"/>
+          <w:sz w:val="21"/>
+          <w:szCs w:val="21"/>
+          <w:shd w:val="clear" w:color="auto" w:fill="FFFFFF"/>
+        </w:rPr>
+      </w:pPr>
+    </w:p>
+    <w:p>
+      <w:pPr>
+        <w:rPr>
+          <w:rFonts w:ascii="Segoe UI" w:eastAsia="Times New Roman" w:hAnsi="Segoe UI" w:cs="Segoe UI"/>
+          <w:sz w:val="21"/>
+          <w:szCs w:val="21"/>
+          <w:shd w:val="clear" w:color="auto" w:fill="FFFFFF"/>
+        </w:rPr>
+      </w:pPr>
+      <w:r>
+        <w:rPr>
+          <w:rFonts w:ascii="Segoe UI" w:eastAsia="Times New Roman" w:hAnsi="Segoe UI" w:cs="Segoe UI"/>
+          <w:sz w:val="21"/>
+          <w:szCs w:val="21"/>
+          <w:shd w:val="clear" w:color="auto" w:fill="FFFFFF"/>
+        </w:rPr>
+        <w:t>2006-2014</w:t>
+      </w:r>
+      <w:r>
+        <w:rPr>
+          <w:rFonts w:ascii="Segoe UI" w:eastAsia="Times New Roman" w:hAnsi="Segoe UI" w:cs="Segoe UI"/>
+          <w:sz w:val="21"/>
+          <w:szCs w:val="21"/>
+          <w:shd w:val="clear" w:color="auto" w:fill="FFFFFF"/>
+        </w:rPr>
+        <w:tab/>
+        <w:t>IBM Rational</w:t>
+      </w:r>
+    </w:p>
+    <w:p>
+      <w:pPr>
+        <w:rPr>
+          <w:rFonts w:ascii="Segoe UI" w:eastAsia="Times New Roman" w:hAnsi="Segoe UI" w:cs="Segoe UI"/>
+          <w:sz w:val="21"/>
+          <w:szCs w:val="21"/>
+          <w:shd w:val="clear" w:color="auto" w:fill="FFFFFF"/>
+        </w:rPr>
+      </w:pPr>
+      <w:r>
+        <w:rPr>
+          <w:rFonts w:ascii="Segoe UI" w:eastAsia="Times New Roman" w:hAnsi="Segoe UI" w:cs="Segoe UI"/>
+          <w:sz w:val="21"/>
+          <w:szCs w:val="21"/>
+          <w:shd w:val="clear" w:color="auto" w:fill="FFFFFF"/>
+        </w:rPr>
+        <w:t xml:space="preserve">Developed language editors for COBOL, PL/I and JCL programming languages, providing modern IDE features such as content-assistance, </w:t>
+      </w:r>
+      <w:r>
+        <w:rPr>
+          <w:rFonts w:ascii="Segoe UI" w:eastAsia="Times New Roman" w:hAnsi="Segoe UI" w:cs="Segoe UI"/>
+          <w:sz w:val="21"/>
+          <w:szCs w:val="21"/>
+          <w:shd w:val="clear" w:color="auto" w:fill="FFFFFF"/>
+        </w:rPr>
+        <w:t>language-aware</w:t>
+      </w:r>
+      <w:r>
+        <w:rPr>
+          <w:rFonts w:ascii="Segoe UI" w:eastAsia="Times New Roman" w:hAnsi="Segoe UI" w:cs="Segoe UI"/>
+          <w:sz w:val="21"/>
+          <w:szCs w:val="21"/>
+          <w:shd w:val="clear" w:color="auto" w:fill="FFFFFF"/>
+        </w:rPr>
+        <w:t xml:space="preserve"> refactoring and control-flow navigation for these </w:t>
+      </w:r>
+      <w:r>
+        <w:rPr>
+          <w:rFonts w:ascii="Segoe UI" w:eastAsia="Times New Roman" w:hAnsi="Segoe UI" w:cs="Segoe UI"/>
+          <w:sz w:val="21"/>
+          <w:szCs w:val="21"/>
+          <w:shd w:val="clear" w:color="auto" w:fill="FFFFFF"/>
+        </w:rPr>
+        <w:t>mainframe</w:t>
+      </w:r>
+      <w:r>
+        <w:rPr>
+          <w:rFonts w:ascii="Segoe UI" w:eastAsia="Times New Roman" w:hAnsi="Segoe UI" w:cs="Segoe UI"/>
+          <w:sz w:val="21"/>
+          <w:szCs w:val="21"/>
+          <w:shd w:val="clear" w:color="auto" w:fill="FFFFFF"/>
+        </w:rPr>
+        <w:t xml:space="preserve"> languages, while adapting the Eclipse framework to the </w:t>
+      </w:r>
+      <w:r>
+        <w:rPr>
+          <w:rFonts w:ascii="Segoe UI" w:eastAsia="Times New Roman" w:hAnsi="Segoe UI" w:cs="Segoe UI"/>
+          <w:sz w:val="21"/>
+          <w:szCs w:val="21"/>
+          <w:shd w:val="clear" w:color="auto" w:fill="FFFFFF"/>
+        </w:rPr>
+        <w:t>idiosyncrasies of their punch-card origins.</w:t>
+      </w:r>
+      <w:r>
+        <w:rPr>
+          <w:rFonts w:ascii="Segoe UI" w:eastAsia="Times New Roman" w:hAnsi="Segoe UI" w:cs="Segoe UI"/>
+          <w:sz w:val="21"/>
+          <w:szCs w:val="21"/>
+          <w:shd w:val="clear" w:color="auto" w:fill="FFFFFF"/>
+        </w:rPr>
+        <w:t xml:space="preserve"> </w:t>
+      </w:r>
+    </w:p>
+    <w:p>
+      <w:pPr>
+        <w:rPr>
+          <w:rFonts w:ascii="Segoe UI" w:eastAsia="Times New Roman" w:hAnsi="Segoe UI" w:cs="Segoe UI"/>
+          <w:sz w:val="21"/>
+          <w:szCs w:val="21"/>
+          <w:shd w:val="clear" w:color="auto" w:fill="FFFFFF"/>
+        </w:rPr>
+      </w:pPr>
+      <w:r>
+        <w:rPr>
+          <w:rFonts w:ascii="Segoe UI" w:eastAsia="Times New Roman" w:hAnsi="Segoe UI" w:cs="Segoe UI"/>
+          <w:sz w:val="21"/>
+          <w:szCs w:val="21"/>
+          <w:shd w:val="clear" w:color="auto" w:fill="FFFFFF"/>
+        </w:rPr>
+        <w:t xml:space="preserve">Co-developed a Service Flow Modeler capable of capturing a mainframe terminal interactions and transforming them into re-usable </w:t>
+      </w:r>
+      <w:r>
+        <w:rPr>
+          <w:rFonts w:ascii="Segoe UI" w:eastAsia="Times New Roman" w:hAnsi="Segoe UI" w:cs="Segoe UI"/>
+          <w:sz w:val="21"/>
+          <w:szCs w:val="21"/>
+          <w:shd w:val="clear" w:color="auto" w:fill="FFFFFF"/>
+        </w:rPr>
+        <w:t>web services.</w:t>
+      </w:r>
+    </w:p>
+    <w:p>
+      <w:pPr>
+        <w:rPr>
+          <w:rFonts w:ascii="Segoe UI" w:eastAsia="Times New Roman" w:hAnsi="Segoe UI" w:cs="Segoe UI"/>
+          <w:sz w:val="21"/>
+          <w:szCs w:val="21"/>
+          <w:shd w:val="clear" w:color="auto" w:fill="FFFFFF"/>
+        </w:rPr>
+      </w:pPr>
+    </w:p>
+    <w:p>
+      <w:pPr>
+        <w:rPr>
+          <w:rFonts w:ascii="Segoe UI" w:eastAsia="Times New Roman" w:hAnsi="Segoe UI" w:cs="Segoe UI"/>
+          <w:sz w:val="21"/>
+          <w:szCs w:val="21"/>
+          <w:shd w:val="clear" w:color="auto" w:fill="FFFFFF"/>
+        </w:rPr>
+      </w:pPr>
+      <w:r>
+        <w:rPr>
+          <w:rFonts w:ascii="Segoe UI" w:eastAsia="Times New Roman" w:hAnsi="Segoe UI" w:cs="Segoe UI"/>
+          <w:sz w:val="21"/>
+          <w:szCs w:val="21"/>
+          <w:shd w:val="clear" w:color="auto" w:fill="FFFFFF"/>
+        </w:rPr>
+        <w:t>2001-2006</w:t>
+      </w:r>
+      <w:r>
+        <w:rPr>
+          <w:rFonts w:ascii="Segoe UI" w:eastAsia="Times New Roman" w:hAnsi="Segoe UI" w:cs="Segoe UI"/>
+          <w:sz w:val="21"/>
+          <w:szCs w:val="21"/>
+          <w:shd w:val="clear" w:color="auto" w:fill="FFFFFF"/>
+        </w:rPr>
+        <w:tab/>
+        <w:t>IBM Systems</w:t>
+      </w:r>
+    </w:p>
+    <w:p>
+      <w:pPr>
+        <w:rPr>
+          <w:rFonts w:ascii="Segoe UI" w:eastAsia="Times New Roman" w:hAnsi="Segoe UI" w:cs="Segoe UI"/>
+          <w:sz w:val="21"/>
+          <w:szCs w:val="21"/>
+          <w:shd w:val="clear" w:color="auto" w:fill="FFFFFF"/>
+        </w:rPr>
+      </w:pPr>
+      <w:r>
+        <w:rPr>
+          <w:rFonts w:ascii="Segoe UI" w:eastAsia="Times New Roman" w:hAnsi="Segoe UI" w:cs="Segoe UI"/>
+          <w:sz w:val="21"/>
+          <w:szCs w:val="21"/>
+          <w:shd w:val="clear" w:color="auto" w:fill="FFFFFF"/>
+        </w:rPr>
+        <w:t>D</w:t>
+      </w:r>
+      <w:r>
+        <w:rPr>
+          <w:rFonts w:ascii="Segoe UI" w:eastAsia="Times New Roman" w:hAnsi="Segoe UI" w:cs="Segoe UI"/>
+          <w:sz w:val="21"/>
+          <w:szCs w:val="21"/>
+          <w:shd w:val="clear" w:color="auto" w:fill="FFFFFF"/>
+        </w:rPr>
+        <w:t xml:space="preserve">eveloped </w:t>
+      </w:r>
+      <w:r>
+        <w:rPr>
+          <w:rFonts w:ascii="Segoe UI" w:eastAsia="Times New Roman" w:hAnsi="Segoe UI" w:cs="Segoe UI"/>
+          <w:sz w:val="21"/>
+          <w:szCs w:val="21"/>
+          <w:shd w:val="clear" w:color="auto" w:fill="FFFFFF"/>
+        </w:rPr>
+        <w:t>the test suite management tools for IBM xSeries hardware validation using Java Swing, DB2 and WebSphere Servlet technologies.</w:t>
+      </w:r>
+    </w:p>
+    <w:p>
+      <w:pPr>
+        <w:rPr>
+          <w:rFonts w:ascii="Segoe UI" w:eastAsia="Times New Roman" w:hAnsi="Segoe UI" w:cs="Segoe UI"/>
+          <w:sz w:val="21"/>
+          <w:szCs w:val="21"/>
+          <w:shd w:val="clear" w:color="auto" w:fill="FFFFFF"/>
+        </w:rPr>
+      </w:pPr>
+    </w:p>
+    <w:p>
+      <w:r>
+        <w:t>2000-2001</w:t>
+      </w:r>
+      <w:r>
+        <w:tab/>
+        <w:t>Knowledge Management Labs</w:t>
+      </w:r>
+      <w:r>
+        <w:tab/>
+      </w:r>
+      <w:r>
+        <w:tab/>
+      </w:r>
+      <w:r>
+        <w:tab/>
+      </w:r>
+      <w:r>
+        <w:tab/>
+      </w:r>
+      <w:r>
+        <w:tab/>
+        <w:t>Miami, FL</w:t>
+      </w:r>
+    </w:p>
+    <w:p>
+      <w:pPr>
+        <w:rPr>
+          <w:sz w:val="21"/>
+          <w:szCs w:val="21"/>
+        </w:rPr>
+      </w:pPr>
+      <w:r>
+        <w:rPr>
+          <w:sz w:val="21"/>
+          <w:szCs w:val="21"/>
+        </w:rPr>
+        <w:t xml:space="preserve">Assisted in development of Ames Research Center’s “PostDoc” environment, a distributed, persistent object environment with a </w:t>
+      </w:r>
+      <w:r>
+        <w:rPr>
+          <w:sz w:val="21"/>
+          <w:szCs w:val="21"/>
+        </w:rPr>
+        <w:t>fine-grained</w:t>
+      </w:r>
+      <w:r>
+        <w:rPr>
+          <w:sz w:val="21"/>
+          <w:szCs w:val="21"/>
+        </w:rPr>
+        <w:t xml:space="preserve"> security model.  My contributions included incorporating XML-RPC, WebDAV, and XSLT functionality into the system, as well as </w:t>
+      </w:r>
+      <w:r>
+        <w:rPr>
+          <w:sz w:val="21"/>
+          <w:szCs w:val="21"/>
+        </w:rPr>
+        <w:t>an HTML translation pipeline for UI presentation.</w:t>
+      </w:r>
+    </w:p>
+    <w:p>
+      <w:pPr>
+        <w:rPr>
+          <w:sz w:val="22"/>
+        </w:rPr>
+      </w:pPr>
+    </w:p>
+    <w:p>
+      <w:pPr>
+        <w:rPr>
+          <w:b/>
+        </w:rPr>
+      </w:pPr>
+      <w:r>
+        <w:rPr>
+          <w:b/>
+        </w:rPr>
+        <w:t>Patents</w:t>
+      </w:r>
+    </w:p>
+    <w:p>
+      <w:r>
+        <w:t xml:space="preserve">Integrating preprocessor behavior into </w:t>
+      </w:r>
+      <w:r>
+        <w:t xml:space="preserve">language </w:t>
+      </w:r>
+      <w:r>
         <w:t>parsing</w:t>
       </w:r>
     </w:p>
     <w:p>
       <w:pPr>
         <w:rPr>
-          <w:sz w:val="18"/>
+          <w:sz w:val="20"/>
         </w:rPr>
       </w:pPr>
       <w:hyperlink r:id="rId5" w:history="1">
         <w:r>
           <w:rPr>
             <w:rStyle w:val="Hyperlink"/>
-            <w:sz w:val="18"/>
+            <w:sz w:val="20"/>
           </w:rPr>
           <w:t>https://patents.google.com/patent/US20140109067</w:t>
         </w:r>
@@ -794,7 +790,7 @@
         <w:rPr>
           <w:b/>
         </w:rPr>
-        <w:t>Open Source Contributions:</w:t>
+        <w:t>Open Source Contributions</w:t>
       </w:r>
     </w:p>
     <w:p>
@@ -803,10 +799,18 @@
       </w:r>
     </w:p>
     <w:p>
+      <w:pPr>
+        <w:rPr>
+          <w:sz w:val="20"/>
+          <w:szCs w:val="20"/>
+        </w:rPr>
+      </w:pPr>
       <w:hyperlink r:id="rId6" w:anchor="/c/9004/" w:history="1">
         <w:r>
           <w:rPr>
             <w:rStyle w:val="Hyperlink"/>
+            <w:sz w:val="20"/>
+            <w:szCs w:val="20"/>
           </w:rPr>
           <w:t>https://git.eclipse.org/r/ - /c/9004/</w:t>
         </w:r>

--- a/resume.docx
+++ b/resume.docx
@@ -223,8 +223,265 @@
           <w:szCs w:val="21"/>
           <w:shd w:val="clear" w:color="auto" w:fill="FFFFFF"/>
         </w:rPr>
-        <w:t>monetiz</w:t>
-      </w:r>
+        <w:t>monetization</w:t>
+      </w:r>
+      <w:r>
+        <w:rPr>
+          <w:rFonts w:ascii="Segoe UI" w:eastAsia="Times New Roman" w:hAnsi="Segoe UI" w:cs="Segoe UI"/>
+          <w:sz w:val="21"/>
+          <w:szCs w:val="21"/>
+          <w:shd w:val="clear" w:color="auto" w:fill="FFFFFF"/>
+        </w:rPr>
+        <w:t xml:space="preserve"> focal point</w:t>
+      </w:r>
+      <w:r>
+        <w:rPr>
+          <w:rFonts w:ascii="Segoe UI" w:eastAsia="Times New Roman" w:hAnsi="Segoe UI" w:cs="Segoe UI"/>
+          <w:sz w:val="21"/>
+          <w:szCs w:val="21"/>
+          <w:shd w:val="clear" w:color="auto" w:fill="FFFFFF"/>
+        </w:rPr>
+        <w:t xml:space="preserve"> for API management, I </w:t>
+      </w:r>
+      <w:r>
+        <w:rPr>
+          <w:rFonts w:ascii="Segoe UI" w:eastAsia="Times New Roman" w:hAnsi="Segoe UI" w:cs="Segoe UI"/>
+          <w:sz w:val="21"/>
+          <w:szCs w:val="21"/>
+          <w:shd w:val="clear" w:color="auto" w:fill="FFFFFF"/>
+        </w:rPr>
+        <w:t xml:space="preserve">currently </w:t>
+      </w:r>
+      <w:r>
+        <w:rPr>
+          <w:rFonts w:ascii="Segoe UI" w:eastAsia="Times New Roman" w:hAnsi="Segoe UI" w:cs="Segoe UI"/>
+          <w:sz w:val="21"/>
+          <w:szCs w:val="21"/>
+          <w:shd w:val="clear" w:color="auto" w:fill="FFFFFF"/>
+        </w:rPr>
+        <w:t xml:space="preserve">lead a small team adding features to IBM’s public and private clouds allowing API providers to monetize consumption of their APIs. </w:t>
+      </w:r>
+      <w:r>
+        <w:rPr>
+          <w:rFonts w:ascii="Segoe UI" w:eastAsia="Times New Roman" w:hAnsi="Segoe UI" w:cs="Segoe UI"/>
+          <w:sz w:val="21"/>
+          <w:szCs w:val="21"/>
+          <w:shd w:val="clear" w:color="auto" w:fill="FFFFFF"/>
+        </w:rPr>
+        <w:t xml:space="preserve">  Responsibilities include the architecture and design of </w:t>
+      </w:r>
+      <w:r>
+        <w:rPr>
+          <w:rFonts w:ascii="Segoe UI" w:eastAsia="Times New Roman" w:hAnsi="Segoe UI" w:cs="Segoe UI"/>
+          <w:sz w:val="21"/>
+          <w:szCs w:val="21"/>
+          <w:shd w:val="clear" w:color="auto" w:fill="FFFFFF"/>
+        </w:rPr>
+        <w:t xml:space="preserve">current and </w:t>
+      </w:r>
+      <w:r>
+        <w:rPr>
+          <w:rFonts w:ascii="Segoe UI" w:eastAsia="Times New Roman" w:hAnsi="Segoe UI" w:cs="Segoe UI"/>
+          <w:sz w:val="21"/>
+          <w:szCs w:val="21"/>
+          <w:shd w:val="clear" w:color="auto" w:fill="FFFFFF"/>
+        </w:rPr>
+        <w:t xml:space="preserve">long term features as well as </w:t>
+      </w:r>
+      <w:r>
+        <w:rPr>
+          <w:rFonts w:ascii="Segoe UI" w:eastAsia="Times New Roman" w:hAnsi="Segoe UI" w:cs="Segoe UI"/>
+          <w:sz w:val="21"/>
+          <w:szCs w:val="21"/>
+          <w:shd w:val="clear" w:color="auto" w:fill="FFFFFF"/>
+        </w:rPr>
+        <w:t xml:space="preserve">participating </w:t>
+      </w:r>
+      <w:r>
+        <w:rPr>
+          <w:rFonts w:ascii="Segoe UI" w:eastAsia="Times New Roman" w:hAnsi="Segoe UI" w:cs="Segoe UI"/>
+          <w:sz w:val="21"/>
+          <w:szCs w:val="21"/>
+          <w:shd w:val="clear" w:color="auto" w:fill="FFFFFF"/>
+        </w:rPr>
+        <w:t xml:space="preserve">in </w:t>
+      </w:r>
+      <w:r>
+        <w:rPr>
+          <w:rFonts w:ascii="Segoe UI" w:eastAsia="Times New Roman" w:hAnsi="Segoe UI" w:cs="Segoe UI"/>
+          <w:sz w:val="21"/>
+          <w:szCs w:val="21"/>
+          <w:shd w:val="clear" w:color="auto" w:fill="FFFFFF"/>
+        </w:rPr>
+        <w:t xml:space="preserve">and reviewing </w:t>
+      </w:r>
+      <w:r>
+        <w:rPr>
+          <w:rFonts w:ascii="Segoe UI" w:eastAsia="Times New Roman" w:hAnsi="Segoe UI" w:cs="Segoe UI"/>
+          <w:sz w:val="21"/>
+          <w:szCs w:val="21"/>
+          <w:shd w:val="clear" w:color="auto" w:fill="FFFFFF"/>
+        </w:rPr>
+        <w:t>Java, Node and Angular development.</w:t>
+      </w:r>
+    </w:p>
+    <w:p>
+      <w:pPr>
+        <w:rPr>
+          <w:rFonts w:ascii="Segoe UI" w:eastAsia="Times New Roman" w:hAnsi="Segoe UI" w:cs="Segoe UI"/>
+          <w:sz w:val="21"/>
+          <w:szCs w:val="21"/>
+          <w:shd w:val="clear" w:color="auto" w:fill="FFFFFF"/>
+        </w:rPr>
+      </w:pPr>
+      <w:r>
+        <w:rPr>
+          <w:rFonts w:ascii="Segoe UI" w:eastAsia="Times New Roman" w:hAnsi="Segoe UI" w:cs="Segoe UI"/>
+          <w:sz w:val="21"/>
+          <w:szCs w:val="21"/>
+          <w:shd w:val="clear" w:color="auto" w:fill="FFFFFF"/>
+        </w:rPr>
+        <w:t xml:space="preserve">Prior contributions to </w:t>
+      </w:r>
+      <w:r>
+        <w:rPr>
+          <w:rFonts w:ascii="Segoe UI" w:eastAsia="Times New Roman" w:hAnsi="Segoe UI" w:cs="Segoe UI"/>
+          <w:sz w:val="21"/>
+          <w:szCs w:val="21"/>
+          <w:shd w:val="clear" w:color="auto" w:fill="FFFFFF"/>
+        </w:rPr>
+        <w:t>IBM Cloud</w:t>
+      </w:r>
+      <w:r>
+        <w:rPr>
+          <w:rFonts w:ascii="Segoe UI" w:eastAsia="Times New Roman" w:hAnsi="Segoe UI" w:cs="Segoe UI"/>
+          <w:sz w:val="21"/>
+          <w:szCs w:val="21"/>
+          <w:shd w:val="clear" w:color="auto" w:fill="FFFFFF"/>
+        </w:rPr>
+        <w:t xml:space="preserve"> </w:t>
+      </w:r>
+      <w:r>
+        <w:rPr>
+          <w:rFonts w:ascii="Segoe UI" w:eastAsia="Times New Roman" w:hAnsi="Segoe UI" w:cs="Segoe UI"/>
+          <w:sz w:val="21"/>
+          <w:szCs w:val="21"/>
+          <w:shd w:val="clear" w:color="auto" w:fill="FFFFFF"/>
+        </w:rPr>
+        <w:t>include enabling authen</w:t>
+      </w:r>
+      <w:r>
+        <w:rPr>
+          <w:rFonts w:ascii="Segoe UI" w:eastAsia="Times New Roman" w:hAnsi="Segoe UI" w:cs="Segoe UI"/>
+          <w:sz w:val="21"/>
+          <w:szCs w:val="21"/>
+          <w:shd w:val="clear" w:color="auto" w:fill="FFFFFF"/>
+        </w:rPr>
+        <w:t>tication across multiple regions</w:t>
+      </w:r>
+      <w:r>
+        <w:rPr>
+          <w:rFonts w:ascii="Segoe UI" w:eastAsia="Times New Roman" w:hAnsi="Segoe UI" w:cs="Segoe UI"/>
+          <w:sz w:val="21"/>
+          <w:szCs w:val="21"/>
+          <w:shd w:val="clear" w:color="auto" w:fill="FFFFFF"/>
+        </w:rPr>
+        <w:t>, a streaming analytics service</w:t>
+      </w:r>
+      <w:r>
+        <w:rPr>
+          <w:rFonts w:ascii="Segoe UI" w:eastAsia="Times New Roman" w:hAnsi="Segoe UI" w:cs="Segoe UI"/>
+          <w:sz w:val="21"/>
+          <w:szCs w:val="21"/>
+          <w:shd w:val="clear" w:color="auto" w:fill="FFFFFF"/>
+        </w:rPr>
+        <w:t xml:space="preserve"> using Kafka and Apache Spark, optimizing Cloudant and Elasticsearch analytics services, and prototyping </w:t>
+      </w:r>
+      <w:r>
+        <w:rPr>
+          <w:rFonts w:ascii="Segoe UI" w:eastAsia="Times New Roman" w:hAnsi="Segoe UI" w:cs="Segoe UI"/>
+          <w:sz w:val="21"/>
+          <w:szCs w:val="21"/>
+          <w:shd w:val="clear" w:color="auto" w:fill="FFFFFF"/>
+        </w:rPr>
+        <w:t xml:space="preserve">and delivering </w:t>
+      </w:r>
+      <w:r>
+        <w:rPr>
+          <w:rFonts w:ascii="Segoe UI" w:eastAsia="Times New Roman" w:hAnsi="Segoe UI" w:cs="Segoe UI"/>
+          <w:sz w:val="21"/>
+          <w:szCs w:val="21"/>
+          <w:shd w:val="clear" w:color="auto" w:fill="FFFFFF"/>
+        </w:rPr>
+        <w:t xml:space="preserve">various add-on services to </w:t>
+      </w:r>
+      <w:r>
+        <w:rPr>
+          <w:rFonts w:ascii="Segoe UI" w:eastAsia="Times New Roman" w:hAnsi="Segoe UI" w:cs="Segoe UI"/>
+          <w:sz w:val="21"/>
+          <w:szCs w:val="21"/>
+          <w:shd w:val="clear" w:color="auto" w:fill="FFFFFF"/>
+        </w:rPr>
+        <w:t>our cloud</w:t>
+      </w:r>
+      <w:r>
+        <w:rPr>
+          <w:rFonts w:ascii="Segoe UI" w:eastAsia="Times New Roman" w:hAnsi="Segoe UI" w:cs="Segoe UI"/>
+          <w:sz w:val="21"/>
+          <w:szCs w:val="21"/>
+          <w:shd w:val="clear" w:color="auto" w:fill="FFFFFF"/>
+        </w:rPr>
+        <w:t xml:space="preserve"> portfolio.</w:t>
+      </w:r>
+    </w:p>
+    <w:p>
+      <w:pPr>
+        <w:rPr>
+          <w:rFonts w:ascii="Segoe UI" w:eastAsia="Times New Roman" w:hAnsi="Segoe UI" w:cs="Segoe UI"/>
+          <w:sz w:val="21"/>
+          <w:szCs w:val="21"/>
+          <w:shd w:val="clear" w:color="auto" w:fill="FFFFFF"/>
+        </w:rPr>
+      </w:pPr>
+    </w:p>
+    <w:p>
+      <w:pPr>
+        <w:rPr>
+          <w:rFonts w:ascii="Segoe UI" w:eastAsia="Times New Roman" w:hAnsi="Segoe UI" w:cs="Segoe UI"/>
+          <w:sz w:val="21"/>
+          <w:szCs w:val="21"/>
+          <w:shd w:val="clear" w:color="auto" w:fill="FFFFFF"/>
+        </w:rPr>
+      </w:pPr>
+      <w:r>
+        <w:rPr>
+          <w:rFonts w:ascii="Segoe UI" w:eastAsia="Times New Roman" w:hAnsi="Segoe UI" w:cs="Segoe UI"/>
+          <w:sz w:val="21"/>
+          <w:szCs w:val="21"/>
+          <w:shd w:val="clear" w:color="auto" w:fill="FFFFFF"/>
+        </w:rPr>
+        <w:t>2006-2014</w:t>
+      </w:r>
+      <w:r>
+        <w:rPr>
+          <w:rFonts w:ascii="Segoe UI" w:eastAsia="Times New Roman" w:hAnsi="Segoe UI" w:cs="Segoe UI"/>
+          <w:sz w:val="21"/>
+          <w:szCs w:val="21"/>
+          <w:shd w:val="clear" w:color="auto" w:fill="FFFFFF"/>
+        </w:rPr>
+        <w:tab/>
+        <w:t>IBM Rational</w:t>
+      </w:r>
+    </w:p>
+    <w:p>
+      <w:pPr>
+        <w:rPr>
+          <w:rFonts w:ascii="Segoe UI" w:eastAsia="Times New Roman" w:hAnsi="Segoe UI" w:cs="Segoe UI"/>
+          <w:sz w:val="21"/>
+          <w:szCs w:val="21"/>
+          <w:shd w:val="clear" w:color="auto" w:fill="FFFFFF"/>
+        </w:rPr>
+      </w:pPr>
       <w:bookmarkStart w:id="0" w:name="_GoBack"/>
       <w:bookmarkEnd w:id="0"/>
       <w:r>
@@ -234,134 +491,52 @@
           <w:szCs w:val="21"/>
           <w:shd w:val="clear" w:color="auto" w:fill="FFFFFF"/>
         </w:rPr>
-        <w:t>ation</w:t>
-      </w:r>
-      <w:r>
-        <w:rPr>
-          <w:rFonts w:ascii="Segoe UI" w:eastAsia="Times New Roman" w:hAnsi="Segoe UI" w:cs="Segoe UI"/>
-          <w:sz w:val="21"/>
-          <w:szCs w:val="21"/>
-          <w:shd w:val="clear" w:color="auto" w:fill="FFFFFF"/>
-        </w:rPr>
-        <w:t xml:space="preserve"> focal point</w:t>
-      </w:r>
-      <w:r>
-        <w:rPr>
-          <w:rFonts w:ascii="Segoe UI" w:eastAsia="Times New Roman" w:hAnsi="Segoe UI" w:cs="Segoe UI"/>
-          <w:sz w:val="21"/>
-          <w:szCs w:val="21"/>
-          <w:shd w:val="clear" w:color="auto" w:fill="FFFFFF"/>
-        </w:rPr>
-        <w:t xml:space="preserve"> for API management, I </w:t>
-      </w:r>
-      <w:r>
-        <w:rPr>
-          <w:rFonts w:ascii="Segoe UI" w:eastAsia="Times New Roman" w:hAnsi="Segoe UI" w:cs="Segoe UI"/>
-          <w:sz w:val="21"/>
-          <w:szCs w:val="21"/>
-          <w:shd w:val="clear" w:color="auto" w:fill="FFFFFF"/>
-        </w:rPr>
-        <w:t xml:space="preserve">currently </w:t>
-      </w:r>
-      <w:r>
-        <w:rPr>
-          <w:rFonts w:ascii="Segoe UI" w:eastAsia="Times New Roman" w:hAnsi="Segoe UI" w:cs="Segoe UI"/>
-          <w:sz w:val="21"/>
-          <w:szCs w:val="21"/>
-          <w:shd w:val="clear" w:color="auto" w:fill="FFFFFF"/>
-        </w:rPr>
-        <w:t xml:space="preserve">lead a small team adding features to IBM’s public and private clouds allowing API providers to monetize consumption of their APIs. </w:t>
-      </w:r>
-      <w:r>
-        <w:rPr>
-          <w:rFonts w:ascii="Segoe UI" w:eastAsia="Times New Roman" w:hAnsi="Segoe UI" w:cs="Segoe UI"/>
-          <w:sz w:val="21"/>
-          <w:szCs w:val="21"/>
-          <w:shd w:val="clear" w:color="auto" w:fill="FFFFFF"/>
-        </w:rPr>
-        <w:t xml:space="preserve">  Responsibilities include the architecture and design of </w:t>
-      </w:r>
-      <w:r>
-        <w:rPr>
-          <w:rFonts w:ascii="Segoe UI" w:eastAsia="Times New Roman" w:hAnsi="Segoe UI" w:cs="Segoe UI"/>
-          <w:sz w:val="21"/>
-          <w:szCs w:val="21"/>
-          <w:shd w:val="clear" w:color="auto" w:fill="FFFFFF"/>
-        </w:rPr>
-        <w:t xml:space="preserve">current and </w:t>
-      </w:r>
-      <w:r>
-        <w:rPr>
-          <w:rFonts w:ascii="Segoe UI" w:eastAsia="Times New Roman" w:hAnsi="Segoe UI" w:cs="Segoe UI"/>
-          <w:sz w:val="21"/>
-          <w:szCs w:val="21"/>
-          <w:shd w:val="clear" w:color="auto" w:fill="FFFFFF"/>
-        </w:rPr>
-        <w:t xml:space="preserve">long term features as well as </w:t>
-      </w:r>
-      <w:r>
-        <w:rPr>
-          <w:rFonts w:ascii="Segoe UI" w:eastAsia="Times New Roman" w:hAnsi="Segoe UI" w:cs="Segoe UI"/>
-          <w:sz w:val="21"/>
-          <w:szCs w:val="21"/>
-          <w:shd w:val="clear" w:color="auto" w:fill="FFFFFF"/>
-        </w:rPr>
-        <w:t xml:space="preserve">participating </w:t>
-      </w:r>
-      <w:r>
-        <w:rPr>
-          <w:rFonts w:ascii="Segoe UI" w:eastAsia="Times New Roman" w:hAnsi="Segoe UI" w:cs="Segoe UI"/>
-          <w:sz w:val="21"/>
-          <w:szCs w:val="21"/>
-          <w:shd w:val="clear" w:color="auto" w:fill="FFFFFF"/>
-        </w:rPr>
-        <w:t xml:space="preserve">in </w:t>
-      </w:r>
-      <w:r>
-        <w:rPr>
-          <w:rFonts w:ascii="Segoe UI" w:eastAsia="Times New Roman" w:hAnsi="Segoe UI" w:cs="Segoe UI"/>
-          <w:sz w:val="21"/>
-          <w:szCs w:val="21"/>
-          <w:shd w:val="clear" w:color="auto" w:fill="FFFFFF"/>
-        </w:rPr>
-        <w:t xml:space="preserve">and reviewing </w:t>
-      </w:r>
-      <w:r>
-        <w:rPr>
-          <w:rFonts w:ascii="Segoe UI" w:eastAsia="Times New Roman" w:hAnsi="Segoe UI" w:cs="Segoe UI"/>
-          <w:sz w:val="21"/>
-          <w:szCs w:val="21"/>
-          <w:shd w:val="clear" w:color="auto" w:fill="FFFFFF"/>
-        </w:rPr>
-        <w:t>Java, Node and Angular development.</w:t>
-      </w:r>
-    </w:p>
-    <w:p>
-      <w:pPr>
-        <w:rPr>
-          <w:rFonts w:ascii="Segoe UI" w:eastAsia="Times New Roman" w:hAnsi="Segoe UI" w:cs="Segoe UI"/>
-          <w:sz w:val="21"/>
-          <w:szCs w:val="21"/>
-          <w:shd w:val="clear" w:color="auto" w:fill="FFFFFF"/>
-        </w:rPr>
-      </w:pPr>
-      <w:r>
-        <w:rPr>
-          <w:rFonts w:ascii="Segoe UI" w:eastAsia="Times New Roman" w:hAnsi="Segoe UI" w:cs="Segoe UI"/>
-          <w:sz w:val="21"/>
-          <w:szCs w:val="21"/>
-          <w:shd w:val="clear" w:color="auto" w:fill="FFFFFF"/>
-        </w:rPr>
-        <w:t xml:space="preserve">Prior contributions to </w:t>
-      </w:r>
-      <w:r>
-        <w:rPr>
-          <w:rFonts w:ascii="Segoe UI" w:eastAsia="Times New Roman" w:hAnsi="Segoe UI" w:cs="Segoe UI"/>
-          <w:sz w:val="21"/>
-          <w:szCs w:val="21"/>
-          <w:shd w:val="clear" w:color="auto" w:fill="FFFFFF"/>
-        </w:rPr>
-        <w:t>IBM Cloud</w:t>
+        <w:t xml:space="preserve">Developed language editors for COBOL, PL/I and JCL programming languages, providing modern IDE features such as content-assistance, </w:t>
+      </w:r>
+      <w:r>
+        <w:rPr>
+          <w:rFonts w:ascii="Segoe UI" w:eastAsia="Times New Roman" w:hAnsi="Segoe UI" w:cs="Segoe UI"/>
+          <w:sz w:val="21"/>
+          <w:szCs w:val="21"/>
+          <w:shd w:val="clear" w:color="auto" w:fill="FFFFFF"/>
+        </w:rPr>
+        <w:t>language-aware</w:t>
+      </w:r>
+      <w:r>
+        <w:rPr>
+          <w:rFonts w:ascii="Segoe UI" w:eastAsia="Times New Roman" w:hAnsi="Segoe UI" w:cs="Segoe UI"/>
+          <w:sz w:val="21"/>
+          <w:szCs w:val="21"/>
+          <w:shd w:val="clear" w:color="auto" w:fill="FFFFFF"/>
+        </w:rPr>
+        <w:t xml:space="preserve"> refactoring and control-flow navigation for these </w:t>
+      </w:r>
+      <w:r>
+        <w:rPr>
+          <w:rFonts w:ascii="Segoe UI" w:eastAsia="Times New Roman" w:hAnsi="Segoe UI" w:cs="Segoe UI"/>
+          <w:sz w:val="21"/>
+          <w:szCs w:val="21"/>
+          <w:shd w:val="clear" w:color="auto" w:fill="FFFFFF"/>
+        </w:rPr>
+        <w:t>mainframe</w:t>
+      </w:r>
+      <w:r>
+        <w:rPr>
+          <w:rFonts w:ascii="Segoe UI" w:eastAsia="Times New Roman" w:hAnsi="Segoe UI" w:cs="Segoe UI"/>
+          <w:sz w:val="21"/>
+          <w:szCs w:val="21"/>
+          <w:shd w:val="clear" w:color="auto" w:fill="FFFFFF"/>
+        </w:rPr>
+        <w:t xml:space="preserve"> languages, while adapting the Eclipse framework to the </w:t>
+      </w:r>
+      <w:r>
+        <w:rPr>
+          <w:rFonts w:ascii="Segoe UI" w:eastAsia="Times New Roman" w:hAnsi="Segoe UI" w:cs="Segoe UI"/>
+          <w:sz w:val="21"/>
+          <w:szCs w:val="21"/>
+          <w:shd w:val="clear" w:color="auto" w:fill="FFFFFF"/>
+        </w:rPr>
+        <w:t>idiosyncrasies of their punch-card origins.</w:t>
       </w:r>
       <w:r>
         <w:rPr>
@@ -372,190 +547,6 @@
         </w:rPr>
         <w:t xml:space="preserve"> </w:t>
       </w:r>
-      <w:r>
-        <w:rPr>
-          <w:rFonts w:ascii="Segoe UI" w:eastAsia="Times New Roman" w:hAnsi="Segoe UI" w:cs="Segoe UI"/>
-          <w:sz w:val="21"/>
-          <w:szCs w:val="21"/>
-          <w:shd w:val="clear" w:color="auto" w:fill="FFFFFF"/>
-        </w:rPr>
-        <w:t>include enabling authen</w:t>
-      </w:r>
-      <w:r>
-        <w:rPr>
-          <w:rFonts w:ascii="Segoe UI" w:eastAsia="Times New Roman" w:hAnsi="Segoe UI" w:cs="Segoe UI"/>
-          <w:sz w:val="21"/>
-          <w:szCs w:val="21"/>
-          <w:shd w:val="clear" w:color="auto" w:fill="FFFFFF"/>
-        </w:rPr>
-        <w:t>tication across multiple regions</w:t>
-      </w:r>
-      <w:r>
-        <w:rPr>
-          <w:rFonts w:ascii="Segoe UI" w:eastAsia="Times New Roman" w:hAnsi="Segoe UI" w:cs="Segoe UI"/>
-          <w:sz w:val="21"/>
-          <w:szCs w:val="21"/>
-          <w:shd w:val="clear" w:color="auto" w:fill="FFFFFF"/>
-        </w:rPr>
-        <w:t>, a streaming analytics service</w:t>
-      </w:r>
-      <w:r>
-        <w:rPr>
-          <w:rFonts w:ascii="Segoe UI" w:eastAsia="Times New Roman" w:hAnsi="Segoe UI" w:cs="Segoe UI"/>
-          <w:sz w:val="21"/>
-          <w:szCs w:val="21"/>
-          <w:shd w:val="clear" w:color="auto" w:fill="FFFFFF"/>
-        </w:rPr>
-        <w:t xml:space="preserve"> using Kafka and Apache Spark, optimizing Cloudant and Elasticsearch analytics services, and prototyping </w:t>
-      </w:r>
-      <w:r>
-        <w:rPr>
-          <w:rFonts w:ascii="Segoe UI" w:eastAsia="Times New Roman" w:hAnsi="Segoe UI" w:cs="Segoe UI"/>
-          <w:sz w:val="21"/>
-          <w:szCs w:val="21"/>
-          <w:shd w:val="clear" w:color="auto" w:fill="FFFFFF"/>
-        </w:rPr>
-        <w:t xml:space="preserve">and delivering </w:t>
-      </w:r>
-      <w:r>
-        <w:rPr>
-          <w:rFonts w:ascii="Segoe UI" w:eastAsia="Times New Roman" w:hAnsi="Segoe UI" w:cs="Segoe UI"/>
-          <w:sz w:val="21"/>
-          <w:szCs w:val="21"/>
-          <w:shd w:val="clear" w:color="auto" w:fill="FFFFFF"/>
-        </w:rPr>
-        <w:t xml:space="preserve">various add-on services to </w:t>
-      </w:r>
-      <w:r>
-        <w:rPr>
-          <w:rFonts w:ascii="Segoe UI" w:eastAsia="Times New Roman" w:hAnsi="Segoe UI" w:cs="Segoe UI"/>
-          <w:sz w:val="21"/>
-          <w:szCs w:val="21"/>
-          <w:shd w:val="clear" w:color="auto" w:fill="FFFFFF"/>
-        </w:rPr>
-        <w:t>our cloud</w:t>
-      </w:r>
-      <w:r>
-        <w:rPr>
-          <w:rFonts w:ascii="Segoe UI" w:eastAsia="Times New Roman" w:hAnsi="Segoe UI" w:cs="Segoe UI"/>
-          <w:sz w:val="21"/>
-          <w:szCs w:val="21"/>
-          <w:shd w:val="clear" w:color="auto" w:fill="FFFFFF"/>
-        </w:rPr>
-        <w:t xml:space="preserve"> portfolio.</w:t>
-      </w:r>
-    </w:p>
-    <w:p>
-      <w:pPr>
-        <w:rPr>
-          <w:rFonts w:ascii="Segoe UI" w:eastAsia="Times New Roman" w:hAnsi="Segoe UI" w:cs="Segoe UI"/>
-          <w:sz w:val="21"/>
-          <w:szCs w:val="21"/>
-          <w:shd w:val="clear" w:color="auto" w:fill="FFFFFF"/>
-        </w:rPr>
-      </w:pPr>
-    </w:p>
-    <w:p>
-      <w:pPr>
-        <w:rPr>
-          <w:rFonts w:ascii="Segoe UI" w:eastAsia="Times New Roman" w:hAnsi="Segoe UI" w:cs="Segoe UI"/>
-          <w:sz w:val="21"/>
-          <w:szCs w:val="21"/>
-          <w:shd w:val="clear" w:color="auto" w:fill="FFFFFF"/>
-        </w:rPr>
-      </w:pPr>
-      <w:r>
-        <w:rPr>
-          <w:rFonts w:ascii="Segoe UI" w:eastAsia="Times New Roman" w:hAnsi="Segoe UI" w:cs="Segoe UI"/>
-          <w:sz w:val="21"/>
-          <w:szCs w:val="21"/>
-          <w:shd w:val="clear" w:color="auto" w:fill="FFFFFF"/>
-        </w:rPr>
-        <w:t>2006-2014</w:t>
-      </w:r>
-      <w:r>
-        <w:rPr>
-          <w:rFonts w:ascii="Segoe UI" w:eastAsia="Times New Roman" w:hAnsi="Segoe UI" w:cs="Segoe UI"/>
-          <w:sz w:val="21"/>
-          <w:szCs w:val="21"/>
-          <w:shd w:val="clear" w:color="auto" w:fill="FFFFFF"/>
-        </w:rPr>
-        <w:tab/>
-        <w:t>IBM Rational</w:t>
-      </w:r>
-    </w:p>
-    <w:p>
-      <w:pPr>
-        <w:rPr>
-          <w:rFonts w:ascii="Segoe UI" w:eastAsia="Times New Roman" w:hAnsi="Segoe UI" w:cs="Segoe UI"/>
-          <w:sz w:val="21"/>
-          <w:szCs w:val="21"/>
-          <w:shd w:val="clear" w:color="auto" w:fill="FFFFFF"/>
-        </w:rPr>
-      </w:pPr>
-      <w:r>
-        <w:rPr>
-          <w:rFonts w:ascii="Segoe UI" w:eastAsia="Times New Roman" w:hAnsi="Segoe UI" w:cs="Segoe UI"/>
-          <w:sz w:val="21"/>
-          <w:szCs w:val="21"/>
-          <w:shd w:val="clear" w:color="auto" w:fill="FFFFFF"/>
-        </w:rPr>
-        <w:t xml:space="preserve">Developed language editors for COBOL, PL/I and JCL programming languages, providing modern IDE features such as content-assistance, </w:t>
-      </w:r>
-      <w:r>
-        <w:rPr>
-          <w:rFonts w:ascii="Segoe UI" w:eastAsia="Times New Roman" w:hAnsi="Segoe UI" w:cs="Segoe UI"/>
-          <w:sz w:val="21"/>
-          <w:szCs w:val="21"/>
-          <w:shd w:val="clear" w:color="auto" w:fill="FFFFFF"/>
-        </w:rPr>
-        <w:t>language-aware</w:t>
-      </w:r>
-      <w:r>
-        <w:rPr>
-          <w:rFonts w:ascii="Segoe UI" w:eastAsia="Times New Roman" w:hAnsi="Segoe UI" w:cs="Segoe UI"/>
-          <w:sz w:val="21"/>
-          <w:szCs w:val="21"/>
-          <w:shd w:val="clear" w:color="auto" w:fill="FFFFFF"/>
-        </w:rPr>
-        <w:t xml:space="preserve"> refactoring and control-flow navigation for these </w:t>
-      </w:r>
-      <w:r>
-        <w:rPr>
-          <w:rFonts w:ascii="Segoe UI" w:eastAsia="Times New Roman" w:hAnsi="Segoe UI" w:cs="Segoe UI"/>
-          <w:sz w:val="21"/>
-          <w:szCs w:val="21"/>
-          <w:shd w:val="clear" w:color="auto" w:fill="FFFFFF"/>
-        </w:rPr>
-        <w:t>mainframe</w:t>
-      </w:r>
-      <w:r>
-        <w:rPr>
-          <w:rFonts w:ascii="Segoe UI" w:eastAsia="Times New Roman" w:hAnsi="Segoe UI" w:cs="Segoe UI"/>
-          <w:sz w:val="21"/>
-          <w:szCs w:val="21"/>
-          <w:shd w:val="clear" w:color="auto" w:fill="FFFFFF"/>
-        </w:rPr>
-        <w:t xml:space="preserve"> languages, while adapting the Eclipse framework to the </w:t>
-      </w:r>
-      <w:r>
-        <w:rPr>
-          <w:rFonts w:ascii="Segoe UI" w:eastAsia="Times New Roman" w:hAnsi="Segoe UI" w:cs="Segoe UI"/>
-          <w:sz w:val="21"/>
-          <w:szCs w:val="21"/>
-          <w:shd w:val="clear" w:color="auto" w:fill="FFFFFF"/>
-        </w:rPr>
-        <w:t>idiosyncrasies of their punch-card origins.</w:t>
-      </w:r>
-      <w:r>
-        <w:rPr>
-          <w:rFonts w:ascii="Segoe UI" w:eastAsia="Times New Roman" w:hAnsi="Segoe UI" w:cs="Segoe UI"/>
-          <w:sz w:val="21"/>
-          <w:szCs w:val="21"/>
-          <w:shd w:val="clear" w:color="auto" w:fill="FFFFFF"/>
-        </w:rPr>
-        <w:t xml:space="preserve"> </w:t>
-      </w:r>
     </w:p>
     <w:p>
       <w:pPr>
@@ -640,7 +631,7 @@
           <w:szCs w:val="21"/>
           <w:shd w:val="clear" w:color="auto" w:fill="FFFFFF"/>
         </w:rPr>
-        <w:t>D</w:t>
+        <w:t>Co-d</w:t>
       </w:r>
       <w:r>
         <w:rPr>
